--- a/Analyse/docx_vorlagen/UseCase_löschenSeite.docx
+++ b/Analyse/docx_vorlagen/UseCase_löschenSeite.docx
@@ -1,6 +1,6 @@
 
 <file path=word/document.xml><?xml version="1.0" encoding="utf-8"?>
-<w:document xmlns:wpc="http://schemas.microsoft.com/office/word/2010/wordprocessingCanvas" xmlns:mc="http://schemas.openxmlformats.org/markup-compatibility/2006" xmlns:o="urn:schemas-microsoft-com:office:office" xmlns:r="http://schemas.openxmlformats.org/officeDocument/2006/relationships" xmlns:m="http://schemas.openxmlformats.org/officeDocument/2006/math" xmlns:v="urn:schemas-microsoft-com:vml" xmlns:wp14="http://schemas.microsoft.com/office/word/2010/wordprocessingDrawing" xmlns:wp="http://schemas.openxmlformats.org/drawingml/2006/wordprocessingDrawing" xmlns:w10="urn:schemas-microsoft-com:office:word" xmlns:w="http://schemas.openxmlformats.org/wordprocessingml/2006/main" xmlns:w14="http://schemas.microsoft.com/office/word/2010/wordml" xmlns:wpg="http://schemas.microsoft.com/office/word/2010/wordprocessingGroup" xmlns:wpi="http://schemas.microsoft.com/office/word/2010/wordprocessingInk" xmlns:wne="http://schemas.microsoft.com/office/word/2006/wordml" xmlns:wps="http://schemas.microsoft.com/office/word/2010/wordprocessingShape" mc:Ignorable="w14 wp14">
+<w:document xmlns:wpc="http://schemas.microsoft.com/office/word/2010/wordprocessingCanvas" xmlns:mo="http://schemas.microsoft.com/office/mac/office/2008/main" xmlns:mc="http://schemas.openxmlformats.org/markup-compatibility/2006" xmlns:mv="urn:schemas-microsoft-com:mac:vml" xmlns:o="urn:schemas-microsoft-com:office:office" xmlns:r="http://schemas.openxmlformats.org/officeDocument/2006/relationships" xmlns:m="http://schemas.openxmlformats.org/officeDocument/2006/math" xmlns:v="urn:schemas-microsoft-com:vml" xmlns:wp14="http://schemas.microsoft.com/office/word/2010/wordprocessingDrawing" xmlns:wp="http://schemas.openxmlformats.org/drawingml/2006/wordprocessingDrawing" xmlns:w10="urn:schemas-microsoft-com:office:word" xmlns:w="http://schemas.openxmlformats.org/wordprocessingml/2006/main" xmlns:w14="http://schemas.microsoft.com/office/word/2010/wordml" xmlns:wpg="http://schemas.microsoft.com/office/word/2010/wordprocessingGroup" xmlns:wpi="http://schemas.microsoft.com/office/word/2010/wordprocessingInk" xmlns:wne="http://schemas.microsoft.com/office/word/2006/wordml" xmlns:wps="http://schemas.microsoft.com/office/word/2010/wordprocessingShape" mc:Ignorable="w14 wp14">
   <w:body>
     <w:p>
       <w:pPr>
@@ -73,7 +73,14 @@
           <w:rFonts w:ascii="Calibri" w:hAnsi="Calibri" w:cs="Calibri"/>
           <w:bCs/>
         </w:rPr>
-        <w:t>Admin-Goal, sekundär</w:t>
+        <w:t>User</w:t>
+      </w:r>
+      <w:r>
+        <w:rPr>
+          <w:rFonts w:ascii="Calibri" w:hAnsi="Calibri" w:cs="Calibri"/>
+          <w:bCs/>
+        </w:rPr>
+        <w:t>-Goal, sekundär</w:t>
       </w:r>
       <w:r>
         <w:rPr>
@@ -341,8 +348,17 @@
           <w:rFonts w:ascii="Calibri" w:hAnsi="Calibri" w:cs="Calibri"/>
           <w:bCs/>
         </w:rPr>
-        <w:t>2. Redakteur klickt auf „Löschen“</w:t>
-      </w:r>
+        <w:t xml:space="preserve">2. Redakteur </w:t>
+      </w:r>
+      <w:r>
+        <w:rPr>
+          <w:rFonts w:ascii="Calibri" w:hAnsi="Calibri" w:cs="Calibri"/>
+          <w:bCs/>
+        </w:rPr>
+        <w:t>wählt Löschen</w:t>
+      </w:r>
+      <w:bookmarkStart w:id="0" w:name="_GoBack"/>
+      <w:bookmarkEnd w:id="0"/>
     </w:p>
     <w:p>
       <w:pPr>
@@ -413,8 +429,6 @@
         </w:rPr>
         <w:t>5</w:t>
       </w:r>
-      <w:bookmarkStart w:id="0" w:name="_GoBack"/>
-      <w:bookmarkEnd w:id="0"/>
       <w:r>
         <w:rPr>
           <w:rFonts w:ascii="Calibri" w:hAnsi="Calibri" w:cs="Calibri"/>
@@ -710,7 +724,7 @@
 </file>
 
 <file path=word/numbering.xml><?xml version="1.0" encoding="utf-8"?>
-<w:numbering xmlns:wpc="http://schemas.microsoft.com/office/word/2010/wordprocessingCanvas" xmlns:mc="http://schemas.openxmlformats.org/markup-compatibility/2006" xmlns:o="urn:schemas-microsoft-com:office:office" xmlns:r="http://schemas.openxmlformats.org/officeDocument/2006/relationships" xmlns:m="http://schemas.openxmlformats.org/officeDocument/2006/math" xmlns:v="urn:schemas-microsoft-com:vml" xmlns:wp14="http://schemas.microsoft.com/office/word/2010/wordprocessingDrawing" xmlns:wp="http://schemas.openxmlformats.org/drawingml/2006/wordprocessingDrawing" xmlns:w10="urn:schemas-microsoft-com:office:word" xmlns:w="http://schemas.openxmlformats.org/wordprocessingml/2006/main" xmlns:w14="http://schemas.microsoft.com/office/word/2010/wordml" xmlns:wpg="http://schemas.microsoft.com/office/word/2010/wordprocessingGroup" xmlns:wpi="http://schemas.microsoft.com/office/word/2010/wordprocessingInk" xmlns:wne="http://schemas.microsoft.com/office/word/2006/wordml" xmlns:wps="http://schemas.microsoft.com/office/word/2010/wordprocessingShape" mc:Ignorable="w14 wp14">
+<w:numbering xmlns:wpc="http://schemas.microsoft.com/office/word/2010/wordprocessingCanvas" xmlns:mo="http://schemas.microsoft.com/office/mac/office/2008/main" xmlns:mc="http://schemas.openxmlformats.org/markup-compatibility/2006" xmlns:mv="urn:schemas-microsoft-com:mac:vml" xmlns:o="urn:schemas-microsoft-com:office:office" xmlns:r="http://schemas.openxmlformats.org/officeDocument/2006/relationships" xmlns:m="http://schemas.openxmlformats.org/officeDocument/2006/math" xmlns:v="urn:schemas-microsoft-com:vml" xmlns:wp14="http://schemas.microsoft.com/office/word/2010/wordprocessingDrawing" xmlns:wp="http://schemas.openxmlformats.org/drawingml/2006/wordprocessingDrawing" xmlns:w10="urn:schemas-microsoft-com:office:word" xmlns:w="http://schemas.openxmlformats.org/wordprocessingml/2006/main" xmlns:w14="http://schemas.microsoft.com/office/word/2010/wordml" xmlns:wpg="http://schemas.microsoft.com/office/word/2010/wordprocessingGroup" xmlns:wpi="http://schemas.microsoft.com/office/word/2010/wordprocessingInk" xmlns:wne="http://schemas.microsoft.com/office/word/2006/wordml" xmlns:wps="http://schemas.microsoft.com/office/word/2010/wordprocessingShape" mc:Ignorable="w14 wp14">
   <w:abstractNum w:abstractNumId="0">
     <w:nsid w:val="1C687040"/>
     <w:multiLevelType w:val="hybridMultilevel"/>
@@ -1027,7 +1041,7 @@
     </w:rPrDefault>
     <w:pPrDefault/>
   </w:docDefaults>
-  <w:latentStyles w:defLockedState="0" w:defUIPriority="99" w:defSemiHidden="1" w:defUnhideWhenUsed="1" w:defQFormat="0" w:count="267">
+  <w:latentStyles w:defLockedState="0" w:defUIPriority="99" w:defSemiHidden="1" w:defUnhideWhenUsed="1" w:defQFormat="0" w:count="276">
     <w:lsdException w:name="Normal" w:semiHidden="0" w:uiPriority="0" w:unhideWhenUsed="0" w:qFormat="1"/>
     <w:lsdException w:name="heading 1" w:semiHidden="0" w:uiPriority="9" w:unhideWhenUsed="0" w:qFormat="1"/>
     <w:lsdException w:name="heading 2" w:uiPriority="9" w:qFormat="1"/>
@@ -1170,7 +1184,7 @@
     <w:name w:val="Normal"/>
     <w:qFormat/>
   </w:style>
-  <w:style w:type="character" w:default="1" w:styleId="Absatz-Standardschriftart">
+  <w:style w:type="character" w:default="1" w:styleId="Absatzstandardschriftart">
     <w:name w:val="Default Paragraph Font"/>
     <w:uiPriority w:val="1"/>
     <w:semiHidden/>
@@ -1212,7 +1226,7 @@
 </file>
 
 <file path=word/stylesWithEffects.xml><?xml version="1.0" encoding="utf-8"?>
-<w:styles xmlns:wpc="http://schemas.microsoft.com/office/word/2010/wordprocessingCanvas" xmlns:mc="http://schemas.openxmlformats.org/markup-compatibility/2006" xmlns:o="urn:schemas-microsoft-com:office:office" xmlns:r="http://schemas.openxmlformats.org/officeDocument/2006/relationships" xmlns:m="http://schemas.openxmlformats.org/officeDocument/2006/math" xmlns:v="urn:schemas-microsoft-com:vml" xmlns:wp14="http://schemas.microsoft.com/office/word/2010/wordprocessingDrawing" xmlns:wp="http://schemas.openxmlformats.org/drawingml/2006/wordprocessingDrawing" xmlns:w10="urn:schemas-microsoft-com:office:word" xmlns:w="http://schemas.openxmlformats.org/wordprocessingml/2006/main" xmlns:w14="http://schemas.microsoft.com/office/word/2010/wordml" xmlns:wpg="http://schemas.microsoft.com/office/word/2010/wordprocessingGroup" xmlns:wpi="http://schemas.microsoft.com/office/word/2010/wordprocessingInk" xmlns:wne="http://schemas.microsoft.com/office/word/2006/wordml" xmlns:wps="http://schemas.microsoft.com/office/word/2010/wordprocessingShape" mc:Ignorable="w14 wp14">
+<w:styles xmlns:wpc="http://schemas.microsoft.com/office/word/2010/wordprocessingCanvas" xmlns:mo="http://schemas.microsoft.com/office/mac/office/2008/main" xmlns:mc="http://schemas.openxmlformats.org/markup-compatibility/2006" xmlns:mv="urn:schemas-microsoft-com:mac:vml" xmlns:o="urn:schemas-microsoft-com:office:office" xmlns:r="http://schemas.openxmlformats.org/officeDocument/2006/relationships" xmlns:m="http://schemas.openxmlformats.org/officeDocument/2006/math" xmlns:v="urn:schemas-microsoft-com:vml" xmlns:wp14="http://schemas.microsoft.com/office/word/2010/wordprocessingDrawing" xmlns:wp="http://schemas.openxmlformats.org/drawingml/2006/wordprocessingDrawing" xmlns:w10="urn:schemas-microsoft-com:office:word" xmlns:w="http://schemas.openxmlformats.org/wordprocessingml/2006/main" xmlns:w14="http://schemas.microsoft.com/office/word/2010/wordml" xmlns:wpg="http://schemas.microsoft.com/office/word/2010/wordprocessingGroup" xmlns:wpi="http://schemas.microsoft.com/office/word/2010/wordprocessingInk" xmlns:wne="http://schemas.microsoft.com/office/word/2006/wordml" xmlns:wps="http://schemas.microsoft.com/office/word/2010/wordprocessingShape" mc:Ignorable="w14 wp14">
   <w:docDefaults>
     <w:rPrDefault>
       <w:rPr>
@@ -1224,7 +1238,7 @@
     </w:rPrDefault>
     <w:pPrDefault/>
   </w:docDefaults>
-  <w:latentStyles w:defLockedState="0" w:defUIPriority="99" w:defSemiHidden="1" w:defUnhideWhenUsed="1" w:defQFormat="0" w:count="267">
+  <w:latentStyles w:defLockedState="0" w:defUIPriority="99" w:defSemiHidden="1" w:defUnhideWhenUsed="1" w:defQFormat="0" w:count="276">
     <w:lsdException w:name="Normal" w:semiHidden="0" w:uiPriority="0" w:unhideWhenUsed="0" w:qFormat="1"/>
     <w:lsdException w:name="heading 1" w:semiHidden="0" w:uiPriority="9" w:unhideWhenUsed="0" w:qFormat="1"/>
     <w:lsdException w:name="heading 2" w:uiPriority="9" w:qFormat="1"/>
@@ -1367,7 +1381,7 @@
     <w:name w:val="Normal"/>
     <w:qFormat/>
   </w:style>
-  <w:style w:type="character" w:default="1" w:styleId="Absatz-Standardschriftart">
+  <w:style w:type="character" w:default="1" w:styleId="Absatzstandardschriftart">
     <w:name w:val="Default Paragraph Font"/>
     <w:uiPriority w:val="1"/>
     <w:semiHidden/>
